--- a/sum.docx
+++ b/sum.docx
@@ -1,6 +1,6 @@
 
 <file path=word/document.xml><?xml version="1.0" encoding="utf-8"?>
-<w:document xmlns:wpc="http://schemas.microsoft.com/office/word/2010/wordprocessingCanvas" xmlns:cx="http://schemas.microsoft.com/office/drawing/2014/chartex" xmlns:cx1="http://schemas.microsoft.com/office/drawing/2015/9/8/chartex" xmlns:cx2="http://schemas.microsoft.com/office/drawing/2015/10/21/chartex" xmlns:cx3="http://schemas.microsoft.com/office/drawing/2016/5/9/chartex" xmlns:cx4="http://schemas.microsoft.com/office/drawing/2016/5/10/chartex" xmlns:cx5="http://schemas.microsoft.com/office/drawing/2016/5/11/chartex" xmlns:cx6="http://schemas.microsoft.com/office/drawing/2016/5/12/chartex" xmlns:cx7="http://schemas.microsoft.com/office/drawing/2016/5/13/chartex" xmlns:cx8="http://schemas.microsoft.com/office/drawing/2016/5/14/chartex" xmlns:mc="http://schemas.openxmlformats.org/markup-compatibility/2006" xmlns:aink="http://schemas.microsoft.com/office/drawing/2016/ink" xmlns:am3d="http://schemas.microsoft.com/office/drawing/2017/model3d" xmlns:o="urn:schemas-microsoft-com:office:office" xmlns:r="http://schemas.openxmlformats.org/officeDocument/2006/relationships" xmlns:m="http://schemas.openxmlformats.org/officeDocument/2006/math" xmlns:v="urn:schemas-microsoft-com:vml" xmlns:wp14="http://schemas.microsoft.com/office/word/2010/wordprocessingDrawing" xmlns:wp="http://schemas.openxmlformats.org/drawingml/2006/wordprocessingDrawing" xmlns:w10="urn:schemas-microsoft-com:office:word" xmlns:w="http://schemas.openxmlformats.org/wordprocessingml/2006/main" xmlns:w14="http://schemas.microsoft.com/office/word/2010/wordml" xmlns:w15="http://schemas.microsoft.com/office/word/2012/wordml" xmlns:w16cid="http://schemas.microsoft.com/office/word/2016/wordml/cid" xmlns:w16se="http://schemas.microsoft.com/office/word/2015/wordml/symex" xmlns:wpg="http://schemas.microsoft.com/office/word/2010/wordprocessingGroup" xmlns:wpi="http://schemas.microsoft.com/office/word/2010/wordprocessingInk" xmlns:wne="http://schemas.microsoft.com/office/word/2006/wordml" xmlns:wps="http://schemas.microsoft.com/office/word/2010/wordprocessingShape" mc:Ignorable="w14 w15 w16se w16cid wp14">
+<w:document xmlns:wpc="http://schemas.microsoft.com/office/word/2010/wordprocessingCanvas" xmlns:cx="http://schemas.microsoft.com/office/drawing/2014/chartex" xmlns:cx1="http://schemas.microsoft.com/office/drawing/2015/9/8/chartex" xmlns:cx2="http://schemas.microsoft.com/office/drawing/2015/10/21/chartex" xmlns:cx3="http://schemas.microsoft.com/office/drawing/2016/5/9/chartex" xmlns:cx4="http://schemas.microsoft.com/office/drawing/2016/5/10/chartex" xmlns:cx5="http://schemas.microsoft.com/office/drawing/2016/5/11/chartex" xmlns:cx6="http://schemas.microsoft.com/office/drawing/2016/5/12/chartex" xmlns:cx7="http://schemas.microsoft.com/office/drawing/2016/5/13/chartex" xmlns:cx8="http://schemas.microsoft.com/office/drawing/2016/5/14/chartex" xmlns:mc="http://schemas.openxmlformats.org/markup-compatibility/2006" xmlns:aink="http://schemas.microsoft.com/office/drawing/2016/ink" xmlns:am3d="http://schemas.microsoft.com/office/drawing/2017/model3d" xmlns:o="urn:schemas-microsoft-com:office:office" xmlns:r="http://schemas.openxmlformats.org/officeDocument/2006/relationships" xmlns:m="http://schemas.openxmlformats.org/officeDocument/2006/math" xmlns:v="urn:schemas-microsoft-com:vml" xmlns:wp14="http://schemas.microsoft.com/office/word/2010/wordprocessingDrawing" xmlns:wp="http://schemas.openxmlformats.org/drawingml/2006/wordprocessingDrawing" xmlns:w10="urn:schemas-microsoft-com:office:word" xmlns:w="http://schemas.openxmlformats.org/wordprocessingml/2006/main" xmlns:w14="http://schemas.microsoft.com/office/word/2010/wordml" xmlns:w15="http://schemas.microsoft.com/office/word/2012/wordml" xmlns:w16cex="http://schemas.microsoft.com/office/word/2018/wordml/cex" xmlns:w16cid="http://schemas.microsoft.com/office/word/2016/wordml/cid" xmlns:w16="http://schemas.microsoft.com/office/word/2018/wordml" xmlns:w16se="http://schemas.microsoft.com/office/word/2015/wordml/symex" xmlns:wpg="http://schemas.microsoft.com/office/word/2010/wordprocessingGroup" xmlns:wpi="http://schemas.microsoft.com/office/word/2010/wordprocessingInk" xmlns:wne="http://schemas.microsoft.com/office/word/2006/wordml" xmlns:wps="http://schemas.microsoft.com/office/word/2010/wordprocessingShape" mc:Ignorable="w14 w15 w16se w16cid w16 w16cex wp14">
   <w:body>
     <w:p>
       <w:pPr>
@@ -67,231 +67,231 @@
     </w:p>
     <w:p>
       <w:pPr>
+        <w:ind w:left="720"/>
+      </w:pPr>
+      <w:r>
+        <w:t>1. User opens the web application</w:t>
+      </w:r>
+    </w:p>
+    <w:p>
+      <w:pPr>
+        <w:ind w:left="720"/>
+      </w:pPr>
+      <w:r>
+        <w:t>2. Registers with username and password</w:t>
+      </w:r>
+    </w:p>
+    <w:p>
+      <w:pPr>
+        <w:ind w:left="720"/>
+      </w:pPr>
+      <w:r>
+        <w:t>3. Logs in with credentials</w:t>
+      </w:r>
+    </w:p>
+    <w:p>
+      <w:pPr>
+        <w:ind w:left="720"/>
+      </w:pPr>
+      <w:r>
+        <w:t>4. Views time tracking dashboard</w:t>
+      </w:r>
+    </w:p>
+    <w:p>
+      <w:pPr>
+        <w:ind w:left="720"/>
+      </w:pPr>
+      <w:r>
+        <w:t>5. Clicks Clock In to log entry time</w:t>
+      </w:r>
+    </w:p>
+    <w:p>
+      <w:pPr>
+        <w:ind w:left="720"/>
+      </w:pPr>
+      <w:r>
+        <w:t>6. Clicks Clock Out to log exit time</w:t>
+      </w:r>
+    </w:p>
+    <w:p>
+      <w:pPr>
+        <w:ind w:left="720"/>
+      </w:pPr>
+      <w:r>
+        <w:t>7. Views time entries in a table showing:</w:t>
+      </w:r>
+    </w:p>
+    <w:p>
+      <w:pPr>
+        <w:ind w:left="720"/>
+      </w:pPr>
+      <w:r>
+        <w:t xml:space="preserve">   - Date</w:t>
+      </w:r>
+    </w:p>
+    <w:p>
+      <w:pPr>
+        <w:ind w:left="720"/>
+      </w:pPr>
+      <w:r>
+        <w:t xml:space="preserve">   - Clock-in time</w:t>
+      </w:r>
+    </w:p>
+    <w:p>
+      <w:pPr>
+        <w:ind w:left="720"/>
+      </w:pPr>
+      <w:r>
+        <w:t xml:space="preserve">   - Clock-out </w:t>
+      </w:r>
+      <w:proofErr w:type="spellStart"/>
+      <w:r>
+        <w:t>time</w:t>
+      </w:r>
+      <w:r>
+        <w:t>Value</w:t>
+      </w:r>
+      <w:proofErr w:type="spellEnd"/>
+    </w:p>
+    <w:p>
+      <w:pPr>
+        <w:ind w:left="720"/>
+      </w:pPr>
+      <w:r>
+        <w:t xml:space="preserve"> </w:t>
+      </w:r>
+      <w:proofErr w:type="spellStart"/>
+      <w:r>
+        <w:t>Poposition</w:t>
+      </w:r>
+      <w:proofErr w:type="spellEnd"/>
+      <w:r>
+        <w:t>:</w:t>
+      </w:r>
+      <w:r>
+        <w:br/>
+        <w:t>A secure and easy-to-use Java app for logging work hours with basic login authentication and a visual time log. It reduces manual attendance tracking and promotes accountability.</w:t>
+      </w:r>
+    </w:p>
+    <w:p>
+      <w:r>
+        <w:t>Pricing Strategy:</w:t>
+      </w:r>
+      <w:r>
+        <w:br/>
+        <w:t>This is a free, open-source Micro SaaS application designed for internal or educational use. No subscription is required.</w:t>
+      </w:r>
+    </w:p>
+    <w:p/>
+    <w:p>
+      <w:r>
+        <w:t>2. Technical Architecture</w:t>
+      </w:r>
+    </w:p>
+    <w:p>
+      <w:r>
+        <w:lastRenderedPageBreak/>
+        <w:t>C4 Model Breakdown:</w:t>
+      </w:r>
+    </w:p>
+    <w:p>
+      <w:r>
+        <w:t>• Context: Web-based time tracking application</w:t>
+      </w:r>
+    </w:p>
+    <w:p>
+      <w:r>
+        <w:t xml:space="preserve">• Containers: </w:t>
+      </w:r>
+    </w:p>
+    <w:p>
+      <w:r>
+        <w:t xml:space="preserve">  - Angular frontend</w:t>
+      </w:r>
+    </w:p>
+    <w:p>
+      <w:r>
+        <w:t xml:space="preserve">  - Node.js/Express backend</w:t>
+      </w:r>
+    </w:p>
+    <w:p>
+      <w:r>
+        <w:t xml:space="preserve">  - MySQL database</w:t>
+      </w:r>
+    </w:p>
+    <w:p/>
+    <w:p>
+      <w:r>
+        <w:t>• Components:</w:t>
+      </w:r>
+    </w:p>
+    <w:p>
+      <w:r>
+        <w:t xml:space="preserve">  - Authentication Module (JWT-based)</w:t>
+      </w:r>
+    </w:p>
+    <w:p>
+      <w:r>
+        <w:t xml:space="preserve">  - Time Tracking Module</w:t>
+      </w:r>
+    </w:p>
+    <w:p>
+      <w:r>
+        <w:t xml:space="preserve">  - Database Handler</w:t>
+      </w:r>
+    </w:p>
+    <w:p>
+      <w:r>
+        <w:t xml:space="preserve">  - API Endpoints</w:t>
+      </w:r>
+    </w:p>
+    <w:p>
+      <w:r>
+        <w:t>Technology Stack:</w:t>
+      </w:r>
+    </w:p>
+    <w:p>
+      <w:pPr>
         <w:numPr>
           <w:ilvl w:val="0"/>
-          <w:numId w:val="22"/>
+          <w:numId w:val="27"/>
         </w:numPr>
       </w:pPr>
       <w:r>
-        <w:t>User opens the app</w:t>
+        <w:t>Frontend: Angular (not Java Swing)</w:t>
       </w:r>
     </w:p>
     <w:p>
       <w:pPr>
         <w:numPr>
           <w:ilvl w:val="0"/>
-          <w:numId w:val="22"/>
+          <w:numId w:val="28"/>
         </w:numPr>
       </w:pPr>
       <w:r>
-        <w:t>Enters User ID</w:t>
-      </w:r>
-      <w:bookmarkStart w:id="0" w:name="_GoBack"/>
-    </w:p>
-    <w:bookmarkEnd w:id="0"/>
+        <w:t>Backend: Node.js/Express (not Java)</w:t>
+      </w:r>
+    </w:p>
     <w:p>
       <w:pPr>
         <w:numPr>
           <w:ilvl w:val="0"/>
-          <w:numId w:val="22"/>
+          <w:numId w:val="29"/>
         </w:numPr>
       </w:pPr>
       <w:r>
-        <w:t>Enters Username and Password</w:t>
+        <w:t>Database: MySQL (not local file storage)</w:t>
       </w:r>
     </w:p>
     <w:p>
       <w:pPr>
         <w:numPr>
           <w:ilvl w:val="0"/>
-          <w:numId w:val="22"/>
+          <w:numId w:val="30"/>
         </w:numPr>
       </w:pPr>
       <w:r>
-        <w:t>Clicks Clock In to log entry time</w:t>
-      </w:r>
-    </w:p>
-    <w:p>
-      <w:pPr>
-        <w:numPr>
-          <w:ilvl w:val="0"/>
-          <w:numId w:val="22"/>
-        </w:numPr>
-      </w:pPr>
-      <w:r>
-        <w:t>Clicks Clock Out to log exit time</w:t>
-      </w:r>
-    </w:p>
-    <w:p>
-      <w:pPr>
-        <w:numPr>
-          <w:ilvl w:val="0"/>
-          <w:numId w:val="22"/>
-        </w:numPr>
-      </w:pPr>
-      <w:r>
-        <w:t>Views the time log table showing clock-in and clock-out times</w:t>
-      </w:r>
-    </w:p>
-    <w:p>
-      <w:r>
-        <w:t>Value Proposition:</w:t>
-      </w:r>
-      <w:r>
-        <w:br/>
-        <w:t>A secure and easy-to-use Java app for logging work hours with basic login authentication and a visual time log. It reduces manual attendance tracking and promotes accountability.</w:t>
-      </w:r>
-    </w:p>
-    <w:p>
-      <w:r>
-        <w:t>Pricing Strategy:</w:t>
-      </w:r>
-      <w:r>
-        <w:br/>
-        <w:t>This is a free, open-source Micro SaaS application designed for internal or educational use. No subscription is required.</w:t>
-      </w:r>
-    </w:p>
-    <w:p/>
-    <w:p>
-      <w:r>
-        <w:t>2. Technical Architecture</w:t>
-      </w:r>
-    </w:p>
-    <w:p>
-      <w:r>
-        <w:t>C4 Model Breakdown:</w:t>
-      </w:r>
-    </w:p>
-    <w:p>
-      <w:pPr>
-        <w:numPr>
-          <w:ilvl w:val="0"/>
-          <w:numId w:val="23"/>
-        </w:numPr>
-      </w:pPr>
-      <w:r>
-        <w:t>Context: Desktop-based attendance tracking for individuals or small teams.</w:t>
-      </w:r>
-    </w:p>
-    <w:p>
-      <w:pPr>
-        <w:numPr>
-          <w:ilvl w:val="0"/>
-          <w:numId w:val="23"/>
-        </w:numPr>
-      </w:pPr>
-      <w:r>
-        <w:t>Containers: Java application running locally, with UI and logic bundled.</w:t>
-      </w:r>
-    </w:p>
-    <w:p>
-      <w:pPr>
-        <w:ind w:left="720"/>
-      </w:pPr>
-    </w:p>
-    <w:p>
-      <w:pPr>
-        <w:numPr>
-          <w:ilvl w:val="0"/>
-          <w:numId w:val="23"/>
-        </w:numPr>
-      </w:pPr>
-      <w:r>
-        <w:lastRenderedPageBreak/>
-        <w:t>Components:</w:t>
-      </w:r>
-    </w:p>
-    <w:p>
-      <w:pPr>
-        <w:numPr>
-          <w:ilvl w:val="1"/>
-          <w:numId w:val="23"/>
-        </w:numPr>
-      </w:pPr>
-      <w:r>
-        <w:t>Login Module – Accepts user ID, username, and password</w:t>
-      </w:r>
-    </w:p>
-    <w:p>
-      <w:pPr>
-        <w:numPr>
-          <w:ilvl w:val="1"/>
-          <w:numId w:val="23"/>
-        </w:numPr>
-      </w:pPr>
-      <w:r>
-        <w:t>Clock-In/Clock-Out Module – Records time entries</w:t>
-      </w:r>
-    </w:p>
-    <w:p>
-      <w:pPr>
-        <w:numPr>
-          <w:ilvl w:val="1"/>
-          <w:numId w:val="23"/>
-        </w:numPr>
-      </w:pPr>
-      <w:r>
-        <w:t>Storage Handler – Saves data locally (CSV or file)</w:t>
-      </w:r>
-    </w:p>
-    <w:p>
-      <w:pPr>
-        <w:numPr>
-          <w:ilvl w:val="1"/>
-          <w:numId w:val="23"/>
-        </w:numPr>
-      </w:pPr>
-      <w:r>
-        <w:t>Table Viewer – Displays past entries</w:t>
-      </w:r>
-    </w:p>
-    <w:p>
-      <w:r>
-        <w:t>Technology Stack:</w:t>
-      </w:r>
-    </w:p>
-    <w:p>
-      <w:pPr>
-        <w:numPr>
-          <w:ilvl w:val="0"/>
-          <w:numId w:val="24"/>
-        </w:numPr>
-      </w:pPr>
-      <w:r>
-        <w:t>Language: Java</w:t>
-      </w:r>
-    </w:p>
-    <w:p>
-      <w:pPr>
-        <w:numPr>
-          <w:ilvl w:val="0"/>
-          <w:numId w:val="24"/>
-        </w:numPr>
-      </w:pPr>
-      <w:r>
-        <w:t xml:space="preserve">GUI: Java Swing </w:t>
-      </w:r>
-    </w:p>
-    <w:p>
-      <w:pPr>
-        <w:numPr>
-          <w:ilvl w:val="0"/>
-          <w:numId w:val="24"/>
-        </w:numPr>
-      </w:pPr>
-      <w:r>
-        <w:t xml:space="preserve">Storage: Local file </w:t>
-      </w:r>
-    </w:p>
-    <w:p>
-      <w:pPr>
-        <w:numPr>
-          <w:ilvl w:val="0"/>
-          <w:numId w:val="24"/>
-        </w:numPr>
-      </w:pPr>
-      <w:r>
-        <w:t>Architecture: MVC (Model-View-Controller) for separation of concerns</w:t>
+        <w:t>Authentication: JWT (not basic authentication)</w:t>
       </w:r>
     </w:p>
     <w:p>
@@ -335,52 +335,128 @@
         <w:t>Use GitHub Actions for build/test automation</w:t>
       </w:r>
     </w:p>
-    <w:p>
-      <w:r>
+    <w:p/>
+    <w:p/>
+    <w:p/>
+    <w:p/>
+    <w:p/>
+    <w:p/>
+    <w:p>
+      <w:r>
+        <w:lastRenderedPageBreak/>
         <w:t>Security &amp; Compliance Considerations:</w:t>
       </w:r>
     </w:p>
     <w:p>
       <w:pPr>
-        <w:numPr>
-          <w:ilvl w:val="0"/>
-          <w:numId w:val="26"/>
-        </w:numPr>
-      </w:pPr>
-      <w:r>
-        <w:t>Basic encryption for stored passwords</w:t>
-      </w:r>
-    </w:p>
-    <w:p>
-      <w:pPr>
-        <w:numPr>
-          <w:ilvl w:val="0"/>
-          <w:numId w:val="26"/>
-        </w:numPr>
-      </w:pPr>
-      <w:r>
-        <w:t>Input validation to avoid data tampering</w:t>
-      </w:r>
-    </w:p>
-    <w:p>
-      <w:pPr>
-        <w:numPr>
-          <w:ilvl w:val="0"/>
-          <w:numId w:val="26"/>
-        </w:numPr>
-      </w:pPr>
-      <w:r>
-        <w:t>Aligns with privacy-friendly practices for internal apps</w:t>
-      </w:r>
-    </w:p>
-    <w:p>
-      <w:pPr>
-        <w:ind w:left="360"/>
-        <w:rPr>
-          <w:b/>
-          <w:bCs/>
-        </w:rPr>
-      </w:pPr>
+        <w:pStyle w:val="Heading1"/>
+        <w:rPr>
+          <w:rFonts w:asciiTheme="minorHAnsi" w:eastAsiaTheme="minorHAnsi" w:hAnsiTheme="minorHAnsi" w:cstheme="minorBidi"/>
+          <w:color w:val="auto"/>
+          <w:sz w:val="22"/>
+          <w:szCs w:val="22"/>
+        </w:rPr>
+      </w:pPr>
+      <w:r>
+        <w:rPr>
+          <w:rFonts w:asciiTheme="minorHAnsi" w:eastAsiaTheme="minorHAnsi" w:hAnsiTheme="minorHAnsi" w:cstheme="minorBidi"/>
+          <w:color w:val="auto"/>
+          <w:sz w:val="22"/>
+          <w:szCs w:val="22"/>
+        </w:rPr>
+        <w:t>• JWT-based authentication</w:t>
+      </w:r>
+    </w:p>
+    <w:p>
+      <w:pPr>
+        <w:pStyle w:val="Heading1"/>
+        <w:rPr>
+          <w:rFonts w:asciiTheme="minorHAnsi" w:eastAsiaTheme="minorHAnsi" w:hAnsiTheme="minorHAnsi" w:cstheme="minorBidi"/>
+          <w:color w:val="auto"/>
+          <w:sz w:val="22"/>
+          <w:szCs w:val="22"/>
+        </w:rPr>
+      </w:pPr>
+      <w:r>
+        <w:rPr>
+          <w:rFonts w:asciiTheme="minorHAnsi" w:eastAsiaTheme="minorHAnsi" w:hAnsiTheme="minorHAnsi" w:cstheme="minorBidi"/>
+          <w:color w:val="auto"/>
+          <w:sz w:val="22"/>
+          <w:szCs w:val="22"/>
+        </w:rPr>
+        <w:t xml:space="preserve">• Password hashing using </w:t>
+      </w:r>
+      <w:proofErr w:type="spellStart"/>
+      <w:r>
+        <w:rPr>
+          <w:rFonts w:asciiTheme="minorHAnsi" w:eastAsiaTheme="minorHAnsi" w:hAnsiTheme="minorHAnsi" w:cstheme="minorBidi"/>
+          <w:color w:val="auto"/>
+          <w:sz w:val="22"/>
+          <w:szCs w:val="22"/>
+        </w:rPr>
+        <w:t>bcrypt</w:t>
+      </w:r>
+      <w:proofErr w:type="spellEnd"/>
+    </w:p>
+    <w:p>
+      <w:pPr>
+        <w:pStyle w:val="Heading1"/>
+        <w:rPr>
+          <w:rFonts w:asciiTheme="minorHAnsi" w:eastAsiaTheme="minorHAnsi" w:hAnsiTheme="minorHAnsi" w:cstheme="minorBidi"/>
+          <w:color w:val="auto"/>
+          <w:sz w:val="22"/>
+          <w:szCs w:val="22"/>
+        </w:rPr>
+      </w:pPr>
+      <w:r>
+        <w:rPr>
+          <w:rFonts w:asciiTheme="minorHAnsi" w:eastAsiaTheme="minorHAnsi" w:hAnsiTheme="minorHAnsi" w:cstheme="minorBidi"/>
+          <w:color w:val="auto"/>
+          <w:sz w:val="22"/>
+          <w:szCs w:val="22"/>
+        </w:rPr>
+        <w:t>• CORS enabled for API security</w:t>
+      </w:r>
+    </w:p>
+    <w:p>
+      <w:pPr>
+        <w:pStyle w:val="Heading1"/>
+        <w:rPr>
+          <w:rFonts w:asciiTheme="minorHAnsi" w:eastAsiaTheme="minorHAnsi" w:hAnsiTheme="minorHAnsi" w:cstheme="minorBidi"/>
+          <w:color w:val="auto"/>
+          <w:sz w:val="22"/>
+          <w:szCs w:val="22"/>
+        </w:rPr>
+      </w:pPr>
+      <w:r>
+        <w:rPr>
+          <w:rFonts w:asciiTheme="minorHAnsi" w:eastAsiaTheme="minorHAnsi" w:hAnsiTheme="minorHAnsi" w:cstheme="minorBidi"/>
+          <w:color w:val="auto"/>
+          <w:sz w:val="22"/>
+          <w:szCs w:val="22"/>
+        </w:rPr>
+        <w:t>• Input validation on both frontend and backend</w:t>
+      </w:r>
+    </w:p>
+    <w:p>
+      <w:pPr>
+        <w:pStyle w:val="Heading1"/>
+        <w:rPr>
+          <w:rFonts w:asciiTheme="minorHAnsi" w:eastAsiaTheme="minorHAnsi" w:hAnsiTheme="minorHAnsi" w:cstheme="minorBidi"/>
+          <w:color w:val="auto"/>
+          <w:sz w:val="22"/>
+          <w:szCs w:val="22"/>
+        </w:rPr>
+      </w:pPr>
+      <w:r>
+        <w:rPr>
+          <w:rFonts w:asciiTheme="minorHAnsi" w:eastAsiaTheme="minorHAnsi" w:hAnsiTheme="minorHAnsi" w:cstheme="minorBidi"/>
+          <w:color w:val="auto"/>
+          <w:sz w:val="22"/>
+          <w:szCs w:val="22"/>
+        </w:rPr>
+        <w:t>• SQL injection prevention using parameterized queries</w:t>
+      </w:r>
     </w:p>
     <w:p>
       <w:pPr>
@@ -477,7 +553,6 @@
           <w:b/>
           <w:bCs/>
         </w:rPr>
-        <w:lastRenderedPageBreak/>
         <w:t>Commit Standards:</w:t>
       </w:r>
     </w:p>
@@ -600,6 +675,7 @@
     <w:p/>
     <w:p>
       <w:r>
+        <w:lastRenderedPageBreak/>
         <w:t>### Changes</w:t>
       </w:r>
     </w:p>
@@ -736,7 +812,6 @@
           <w:b/>
           <w:bCs/>
         </w:rPr>
-        <w:lastRenderedPageBreak/>
         <w:t>Issue Templates:</w:t>
       </w:r>
     </w:p>
@@ -888,6 +963,7 @@
         </w:numPr>
       </w:pPr>
       <w:r>
+        <w:lastRenderedPageBreak/>
         <w:t>Weekly checkpoint reviews via GitHub issues</w:t>
       </w:r>
     </w:p>
@@ -1051,80 +1127,80 @@
     <w:p>
       <w:proofErr w:type="spellStart"/>
       <w:r>
+        <w:t>yaml</w:t>
+      </w:r>
+      <w:proofErr w:type="spellEnd"/>
+    </w:p>
+    <w:p>
+      <w:proofErr w:type="spellStart"/>
+      <w:r>
+        <w:t>CopyEdit</w:t>
+      </w:r>
+      <w:proofErr w:type="spellEnd"/>
+    </w:p>
+    <w:p>
+      <w:r>
+        <w:t>name: Java CI</w:t>
+      </w:r>
+    </w:p>
+    <w:p/>
+    <w:p>
+      <w:r>
+        <w:t xml:space="preserve">on: [push, </w:t>
+      </w:r>
+      <w:proofErr w:type="spellStart"/>
+      <w:r>
+        <w:t>pull_request</w:t>
+      </w:r>
+      <w:proofErr w:type="spellEnd"/>
+      <w:r>
+        <w:t>]</w:t>
+      </w:r>
+    </w:p>
+    <w:p/>
+    <w:p>
+      <w:r>
+        <w:t>jobs:</w:t>
+      </w:r>
+    </w:p>
+    <w:p>
+      <w:r>
+        <w:t xml:space="preserve">  build:</w:t>
+      </w:r>
+    </w:p>
+    <w:p>
+      <w:r>
+        <w:t xml:space="preserve">    runs-on: ubuntu-latest</w:t>
+      </w:r>
+    </w:p>
+    <w:p>
+      <w:r>
+        <w:t xml:space="preserve">    steps:</w:t>
+      </w:r>
+    </w:p>
+    <w:p>
+      <w:r>
+        <w:t xml:space="preserve">      - uses: actions/checkout@v3</w:t>
+      </w:r>
+    </w:p>
+    <w:p>
+      <w:r>
+        <w:t xml:space="preserve">      - name: Set up JDK 17</w:t>
+      </w:r>
+    </w:p>
+    <w:p>
+      <w:r>
+        <w:t xml:space="preserve">        uses: actions/setup-java@v3</w:t>
+      </w:r>
+    </w:p>
+    <w:p>
+      <w:r>
+        <w:t xml:space="preserve">        with:</w:t>
+      </w:r>
+    </w:p>
+    <w:p>
+      <w:r>
         <w:lastRenderedPageBreak/>
-        <w:t>yaml</w:t>
-      </w:r>
-      <w:proofErr w:type="spellEnd"/>
-    </w:p>
-    <w:p>
-      <w:proofErr w:type="spellStart"/>
-      <w:r>
-        <w:t>CopyEdit</w:t>
-      </w:r>
-      <w:proofErr w:type="spellEnd"/>
-    </w:p>
-    <w:p>
-      <w:r>
-        <w:t>name: Java CI</w:t>
-      </w:r>
-    </w:p>
-    <w:p/>
-    <w:p>
-      <w:r>
-        <w:t xml:space="preserve">on: [push, </w:t>
-      </w:r>
-      <w:proofErr w:type="spellStart"/>
-      <w:r>
-        <w:t>pull_request</w:t>
-      </w:r>
-      <w:proofErr w:type="spellEnd"/>
-      <w:r>
-        <w:t>]</w:t>
-      </w:r>
-    </w:p>
-    <w:p/>
-    <w:p>
-      <w:r>
-        <w:t>jobs:</w:t>
-      </w:r>
-    </w:p>
-    <w:p>
-      <w:r>
-        <w:t xml:space="preserve">  build:</w:t>
-      </w:r>
-    </w:p>
-    <w:p>
-      <w:r>
-        <w:t xml:space="preserve">    runs-on: ubuntu-latest</w:t>
-      </w:r>
-    </w:p>
-    <w:p>
-      <w:r>
-        <w:t xml:space="preserve">    steps:</w:t>
-      </w:r>
-    </w:p>
-    <w:p>
-      <w:r>
-        <w:t xml:space="preserve">      - uses: actions/checkout@v3</w:t>
-      </w:r>
-    </w:p>
-    <w:p>
-      <w:r>
-        <w:t xml:space="preserve">      - name: Set up JDK 17</w:t>
-      </w:r>
-    </w:p>
-    <w:p>
-      <w:r>
-        <w:t xml:space="preserve">        uses: actions/setup-java@v3</w:t>
-      </w:r>
-    </w:p>
-    <w:p>
-      <w:r>
-        <w:t xml:space="preserve">        with:</w:t>
-      </w:r>
-    </w:p>
-    <w:p>
-      <w:r>
         <w:t xml:space="preserve">          java-version: '17'</w:t>
       </w:r>
     </w:p>
@@ -1206,104 +1282,129 @@
     </w:p>
     <w:p>
       <w:pPr>
-        <w:numPr>
-          <w:ilvl w:val="0"/>
-          <w:numId w:val="10"/>
-        </w:numPr>
-      </w:pPr>
-      <w:r>
-        <w:rPr>
-          <w:b/>
-          <w:bCs/>
-        </w:rPr>
-        <w:t>Artifact Management:</w:t>
-      </w:r>
-      <w:r>
-        <w:t xml:space="preserve"> Upload .jar file as a build artifact</w:t>
-      </w:r>
-    </w:p>
-    <w:p>
-      <w:pPr>
-        <w:numPr>
-          <w:ilvl w:val="0"/>
-          <w:numId w:val="10"/>
-        </w:numPr>
-      </w:pPr>
-      <w:r>
-        <w:rPr>
-          <w:b/>
-          <w:bCs/>
-        </w:rPr>
-        <w:t>Code Coverage Tools:</w:t>
-      </w:r>
-      <w:r>
-        <w:t xml:space="preserve"> </w:t>
-      </w:r>
-      <w:proofErr w:type="spellStart"/>
-      <w:r>
-        <w:rPr>
-          <w:u w:val="single"/>
-        </w:rPr>
-        <w:t>JaCoCo</w:t>
-      </w:r>
-      <w:proofErr w:type="spellEnd"/>
-      <w:r>
-        <w:rPr>
-          <w:u w:val="single"/>
-        </w:rPr>
-        <w:t xml:space="preserve"> integration</w:t>
-      </w:r>
-    </w:p>
-    <w:p>
-      <w:pPr>
-        <w:numPr>
-          <w:ilvl w:val="0"/>
-          <w:numId w:val="10"/>
-        </w:numPr>
-      </w:pPr>
-      <w:r>
-        <w:rPr>
-          <w:b/>
-          <w:bCs/>
-        </w:rPr>
-        <w:t>Security Scanning:</w:t>
-      </w:r>
-      <w:r>
-        <w:t xml:space="preserve"> </w:t>
-      </w:r>
-      <w:r>
-        <w:rPr>
-          <w:u w:val="single"/>
-        </w:rPr>
-        <w:t xml:space="preserve">Add </w:t>
-      </w:r>
-      <w:proofErr w:type="spellStart"/>
-      <w:r>
-        <w:rPr>
-          <w:u w:val="single"/>
-        </w:rPr>
-        <w:t>CodeQL</w:t>
-      </w:r>
-      <w:proofErr w:type="spellEnd"/>
-      <w:r>
-        <w:rPr>
-          <w:u w:val="single"/>
-        </w:rPr>
-        <w:t xml:space="preserve"> or </w:t>
-      </w:r>
-      <w:proofErr w:type="spellStart"/>
-      <w:r>
-        <w:rPr>
-          <w:u w:val="single"/>
-        </w:rPr>
-        <w:t>Snyk</w:t>
-      </w:r>
-      <w:proofErr w:type="spellEnd"/>
-      <w:r>
-        <w:rPr>
-          <w:u w:val="single"/>
-        </w:rPr>
-        <w:t xml:space="preserve"> scanning</w:t>
+        <w:rPr>
+          <w:b/>
+          <w:bCs/>
+        </w:rPr>
+      </w:pPr>
+      <w:r>
+        <w:rPr>
+          <w:b/>
+          <w:bCs/>
+        </w:rPr>
+        <w:t>Planned Features:</w:t>
+      </w:r>
+    </w:p>
+    <w:p>
+      <w:pPr>
+        <w:ind w:left="720"/>
+        <w:rPr>
+          <w:b/>
+          <w:bCs/>
+        </w:rPr>
+      </w:pPr>
+      <w:r>
+        <w:rPr>
+          <w:b/>
+          <w:bCs/>
+        </w:rPr>
+        <w:t>• User profile management</w:t>
+      </w:r>
+    </w:p>
+    <w:p>
+      <w:pPr>
+        <w:ind w:left="720"/>
+        <w:rPr>
+          <w:b/>
+          <w:bCs/>
+        </w:rPr>
+      </w:pPr>
+      <w:r>
+        <w:rPr>
+          <w:b/>
+          <w:bCs/>
+        </w:rPr>
+        <w:t>• Time entry editing</w:t>
+      </w:r>
+    </w:p>
+    <w:p>
+      <w:pPr>
+        <w:ind w:left="720"/>
+        <w:rPr>
+          <w:b/>
+          <w:bCs/>
+        </w:rPr>
+      </w:pPr>
+      <w:r>
+        <w:rPr>
+          <w:b/>
+          <w:bCs/>
+        </w:rPr>
+        <w:t>• Report generation</w:t>
+      </w:r>
+    </w:p>
+    <w:p>
+      <w:pPr>
+        <w:ind w:left="720"/>
+        <w:rPr>
+          <w:b/>
+          <w:bCs/>
+        </w:rPr>
+      </w:pPr>
+      <w:r>
+        <w:rPr>
+          <w:b/>
+          <w:bCs/>
+        </w:rPr>
+        <w:t>• Multiple time zones support</w:t>
+      </w:r>
+    </w:p>
+    <w:p>
+      <w:pPr>
+        <w:ind w:left="720"/>
+        <w:rPr>
+          <w:b/>
+          <w:bCs/>
+        </w:rPr>
+      </w:pPr>
+      <w:r>
+        <w:rPr>
+          <w:b/>
+          <w:bCs/>
+        </w:rPr>
+        <w:t>• Team management features</w:t>
+      </w:r>
+    </w:p>
+    <w:p>
+      <w:pPr>
+        <w:ind w:left="720"/>
+        <w:rPr>
+          <w:b/>
+          <w:bCs/>
+        </w:rPr>
+      </w:pPr>
+      <w:r>
+        <w:rPr>
+          <w:b/>
+          <w:bCs/>
+        </w:rPr>
+        <w:t>• Email notifications</w:t>
+      </w:r>
+    </w:p>
+    <w:p>
+      <w:pPr>
+        <w:ind w:left="720"/>
+        <w:rPr>
+          <w:b/>
+          <w:bCs/>
+        </w:rPr>
+      </w:pPr>
+      <w:r>
+        <w:rPr>
+          <w:b/>
+          <w:bCs/>
+        </w:rPr>
+        <w:t>• Mobile responsiveness improvements</w:t>
       </w:r>
     </w:p>
     <w:p>
@@ -1319,6 +1420,111 @@
           <w:bCs/>
         </w:rPr>
         <w:t>2. Monitoring &amp; Observability (Planned for Future Web Version)</w:t>
+      </w:r>
+    </w:p>
+    <w:p>
+      <w:pPr>
+        <w:rPr>
+          <w:b/>
+          <w:bCs/>
+        </w:rPr>
+      </w:pPr>
+      <w:r>
+        <w:rPr>
+          <w:b/>
+          <w:bCs/>
+        </w:rPr>
+        <w:t>Current Implementation:</w:t>
+      </w:r>
+    </w:p>
+    <w:p>
+      <w:pPr>
+        <w:rPr>
+          <w:b/>
+          <w:bCs/>
+        </w:rPr>
+      </w:pPr>
+      <w:r>
+        <w:rPr>
+          <w:b/>
+          <w:bCs/>
+        </w:rPr>
+        <w:t>• Console logging for:</w:t>
+      </w:r>
+    </w:p>
+    <w:p>
+      <w:pPr>
+        <w:rPr>
+          <w:b/>
+          <w:bCs/>
+        </w:rPr>
+      </w:pPr>
+      <w:r>
+        <w:rPr>
+          <w:b/>
+          <w:bCs/>
+        </w:rPr>
+        <w:t xml:space="preserve">  - Login attempts</w:t>
+      </w:r>
+    </w:p>
+    <w:p>
+      <w:pPr>
+        <w:rPr>
+          <w:b/>
+          <w:bCs/>
+        </w:rPr>
+      </w:pPr>
+      <w:r>
+        <w:rPr>
+          <w:b/>
+          <w:bCs/>
+        </w:rPr>
+        <w:t xml:space="preserve">  - Registration attempts</w:t>
+      </w:r>
+    </w:p>
+    <w:p>
+      <w:pPr>
+        <w:rPr>
+          <w:b/>
+          <w:bCs/>
+        </w:rPr>
+      </w:pPr>
+      <w:r>
+        <w:rPr>
+          <w:b/>
+          <w:bCs/>
+        </w:rPr>
+        <w:t xml:space="preserve">  - Clock in/out events</w:t>
+      </w:r>
+    </w:p>
+    <w:p>
+      <w:pPr>
+        <w:rPr>
+          <w:b/>
+          <w:bCs/>
+        </w:rPr>
+      </w:pPr>
+      <w:r>
+        <w:rPr>
+          <w:b/>
+          <w:bCs/>
+        </w:rPr>
+        <w:t xml:space="preserve">  - Database operations</w:t>
+      </w:r>
+    </w:p>
+    <w:p>
+      <w:pPr>
+        <w:rPr>
+          <w:b/>
+          <w:bCs/>
+        </w:rPr>
+      </w:pPr>
+      <w:r>
+        <w:rPr>
+          <w:b/>
+          <w:bCs/>
+        </w:rPr>
+        <w:t xml:space="preserve">  - Error tracking</w:t>
       </w:r>
     </w:p>
     <w:p>
@@ -1378,7 +1584,6 @@
         </w:numPr>
       </w:pPr>
       <w:r>
-        <w:lastRenderedPageBreak/>
         <w:t>Average clock-in/out time</w:t>
       </w:r>
     </w:p>
@@ -1405,6 +1610,7 @@
         </w:numPr>
       </w:pPr>
       <w:r>
+        <w:lastRenderedPageBreak/>
         <w:t>Email notification for missing clock-out</w:t>
       </w:r>
     </w:p>
@@ -1753,7 +1959,6 @@
           <w:b/>
           <w:bCs/>
         </w:rPr>
-        <w:lastRenderedPageBreak/>
         <w:t>2. Documentation &amp; Knowledge Base</w:t>
       </w:r>
     </w:p>
@@ -1787,6 +1992,7 @@
           <w:b/>
           <w:bCs/>
         </w:rPr>
+        <w:lastRenderedPageBreak/>
         <w:t>Tutorials:</w:t>
       </w:r>
     </w:p>
@@ -1954,59 +2160,89 @@
       </w:r>
       <w:r>
         <w:br/>
-        <w:t xml:space="preserve">For web migration, REST API docs using </w:t>
+      </w:r>
+      <w:r>
+        <w:t>Current API Endpoints:</w:t>
+      </w:r>
+    </w:p>
+    <w:p>
+      <w:pPr>
+        <w:ind w:left="720"/>
+      </w:pPr>
+      <w:r>
+        <w:t>• POST /</w:t>
       </w:r>
       <w:proofErr w:type="spellStart"/>
       <w:r>
-        <w:t>OpenAPI</w:t>
+        <w:t>api</w:t>
       </w:r>
       <w:proofErr w:type="spellEnd"/>
       <w:r>
-        <w:t xml:space="preserve"> 3.0 will include:</w:t>
-      </w:r>
-    </w:p>
-    <w:p>
-      <w:pPr>
-        <w:numPr>
-          <w:ilvl w:val="0"/>
-          <w:numId w:val="19"/>
-        </w:numPr>
-      </w:pPr>
-      <w:r>
-        <w:t>POST /login</w:t>
-      </w:r>
-    </w:p>
-    <w:p>
-      <w:pPr>
-        <w:numPr>
-          <w:ilvl w:val="0"/>
-          <w:numId w:val="19"/>
-        </w:numPr>
-      </w:pPr>
-      <w:r>
-        <w:t>POST /clock-in</w:t>
-      </w:r>
-    </w:p>
-    <w:p>
-      <w:pPr>
-        <w:numPr>
-          <w:ilvl w:val="0"/>
-          <w:numId w:val="19"/>
-        </w:numPr>
-      </w:pPr>
-      <w:r>
-        <w:t>POST /clock-out</w:t>
-      </w:r>
-    </w:p>
-    <w:p>
-      <w:pPr>
-        <w:numPr>
-          <w:ilvl w:val="0"/>
-          <w:numId w:val="19"/>
-        </w:numPr>
-      </w:pPr>
-      <w:r>
-        <w:t>GET /records</w:t>
+        <w:t>/register - User registration</w:t>
+      </w:r>
+    </w:p>
+    <w:p>
+      <w:pPr>
+        <w:ind w:left="720"/>
+      </w:pPr>
+      <w:r>
+        <w:t>• POST /</w:t>
+      </w:r>
+      <w:proofErr w:type="spellStart"/>
+      <w:r>
+        <w:t>api</w:t>
+      </w:r>
+      <w:proofErr w:type="spellEnd"/>
+      <w:r>
+        <w:t>/login - User authentication</w:t>
+      </w:r>
+    </w:p>
+    <w:p>
+      <w:pPr>
+        <w:ind w:left="720"/>
+      </w:pPr>
+      <w:r>
+        <w:t>• POST /</w:t>
+      </w:r>
+      <w:proofErr w:type="spellStart"/>
+      <w:r>
+        <w:t>api</w:t>
+      </w:r>
+      <w:proofErr w:type="spellEnd"/>
+      <w:r>
+        <w:t>/time-entries/clock-in - Record clock in</w:t>
+      </w:r>
+    </w:p>
+    <w:p>
+      <w:pPr>
+        <w:ind w:left="720"/>
+      </w:pPr>
+      <w:r>
+        <w:t>• PATCH /</w:t>
+      </w:r>
+      <w:proofErr w:type="spellStart"/>
+      <w:r>
+        <w:t>api</w:t>
+      </w:r>
+      <w:proofErr w:type="spellEnd"/>
+      <w:r>
+        <w:t>/time-entries/:id/clock-out - Record clock out</w:t>
+      </w:r>
+    </w:p>
+    <w:p>
+      <w:pPr>
+        <w:ind w:left="720"/>
+      </w:pPr>
+      <w:r>
+        <w:t>• GET /</w:t>
+      </w:r>
+      <w:proofErr w:type="spellStart"/>
+      <w:r>
+        <w:t>api</w:t>
+      </w:r>
+      <w:proofErr w:type="spellEnd"/>
+      <w:r>
+        <w:t>/time-entries - Get time entries</w:t>
       </w:r>
     </w:p>
     <w:p>
@@ -2063,7 +2299,7 @@
 </file>
 
 <file path=word/numbering.xml><?xml version="1.0" encoding="utf-8"?>
-<w:numbering xmlns:wpc="http://schemas.microsoft.com/office/word/2010/wordprocessingCanvas" xmlns:cx="http://schemas.microsoft.com/office/drawing/2014/chartex" xmlns:cx1="http://schemas.microsoft.com/office/drawing/2015/9/8/chartex" xmlns:cx2="http://schemas.microsoft.com/office/drawing/2015/10/21/chartex" xmlns:cx3="http://schemas.microsoft.com/office/drawing/2016/5/9/chartex" xmlns:cx4="http://schemas.microsoft.com/office/drawing/2016/5/10/chartex" xmlns:cx5="http://schemas.microsoft.com/office/drawing/2016/5/11/chartex" xmlns:cx6="http://schemas.microsoft.com/office/drawing/2016/5/12/chartex" xmlns:cx7="http://schemas.microsoft.com/office/drawing/2016/5/13/chartex" xmlns:cx8="http://schemas.microsoft.com/office/drawing/2016/5/14/chartex" xmlns:mc="http://schemas.openxmlformats.org/markup-compatibility/2006" xmlns:aink="http://schemas.microsoft.com/office/drawing/2016/ink" xmlns:am3d="http://schemas.microsoft.com/office/drawing/2017/model3d" xmlns:o="urn:schemas-microsoft-com:office:office" xmlns:r="http://schemas.openxmlformats.org/officeDocument/2006/relationships" xmlns:m="http://schemas.openxmlformats.org/officeDocument/2006/math" xmlns:v="urn:schemas-microsoft-com:vml" xmlns:wp14="http://schemas.microsoft.com/office/word/2010/wordprocessingDrawing" xmlns:wp="http://schemas.openxmlformats.org/drawingml/2006/wordprocessingDrawing" xmlns:w10="urn:schemas-microsoft-com:office:word" xmlns:w="http://schemas.openxmlformats.org/wordprocessingml/2006/main" xmlns:w14="http://schemas.microsoft.com/office/word/2010/wordml" xmlns:w15="http://schemas.microsoft.com/office/word/2012/wordml" xmlns:w16cid="http://schemas.microsoft.com/office/word/2016/wordml/cid" xmlns:w16se="http://schemas.microsoft.com/office/word/2015/wordml/symex" xmlns:wpg="http://schemas.microsoft.com/office/word/2010/wordprocessingGroup" xmlns:wpi="http://schemas.microsoft.com/office/word/2010/wordprocessingInk" xmlns:wne="http://schemas.microsoft.com/office/word/2006/wordml" xmlns:wps="http://schemas.microsoft.com/office/word/2010/wordprocessingShape" mc:Ignorable="w14 w15 w16se w16cid wp14">
+<w:numbering xmlns:wpc="http://schemas.microsoft.com/office/word/2010/wordprocessingCanvas" xmlns:cx="http://schemas.microsoft.com/office/drawing/2014/chartex" xmlns:cx1="http://schemas.microsoft.com/office/drawing/2015/9/8/chartex" xmlns:cx2="http://schemas.microsoft.com/office/drawing/2015/10/21/chartex" xmlns:cx3="http://schemas.microsoft.com/office/drawing/2016/5/9/chartex" xmlns:cx4="http://schemas.microsoft.com/office/drawing/2016/5/10/chartex" xmlns:cx5="http://schemas.microsoft.com/office/drawing/2016/5/11/chartex" xmlns:cx6="http://schemas.microsoft.com/office/drawing/2016/5/12/chartex" xmlns:cx7="http://schemas.microsoft.com/office/drawing/2016/5/13/chartex" xmlns:cx8="http://schemas.microsoft.com/office/drawing/2016/5/14/chartex" xmlns:mc="http://schemas.openxmlformats.org/markup-compatibility/2006" xmlns:aink="http://schemas.microsoft.com/office/drawing/2016/ink" xmlns:am3d="http://schemas.microsoft.com/office/drawing/2017/model3d" xmlns:o="urn:schemas-microsoft-com:office:office" xmlns:r="http://schemas.openxmlformats.org/officeDocument/2006/relationships" xmlns:m="http://schemas.openxmlformats.org/officeDocument/2006/math" xmlns:v="urn:schemas-microsoft-com:vml" xmlns:wp14="http://schemas.microsoft.com/office/word/2010/wordprocessingDrawing" xmlns:wp="http://schemas.openxmlformats.org/drawingml/2006/wordprocessingDrawing" xmlns:w10="urn:schemas-microsoft-com:office:word" xmlns:w="http://schemas.openxmlformats.org/wordprocessingml/2006/main" xmlns:w14="http://schemas.microsoft.com/office/word/2010/wordml" xmlns:w15="http://schemas.microsoft.com/office/word/2012/wordml" xmlns:w16cex="http://schemas.microsoft.com/office/word/2018/wordml/cex" xmlns:w16cid="http://schemas.microsoft.com/office/word/2016/wordml/cid" xmlns:w16="http://schemas.microsoft.com/office/word/2018/wordml" xmlns:w16se="http://schemas.microsoft.com/office/word/2015/wordml/symex" xmlns:wpg="http://schemas.microsoft.com/office/word/2010/wordprocessingGroup" xmlns:wpi="http://schemas.microsoft.com/office/word/2010/wordprocessingInk" xmlns:wne="http://schemas.microsoft.com/office/word/2006/wordml" xmlns:wps="http://schemas.microsoft.com/office/word/2010/wordprocessingShape" mc:Ignorable="w14 w15 w16se w16cid w16 w16cex wp14">
   <w:abstractNum w:abstractNumId="0" w15:restartNumberingAfterBreak="0">
     <w:nsid w:val="022A3D48"/>
     <w:multiLevelType w:val="multilevel"/>
@@ -4079,6 +4315,304 @@
     </w:lvl>
   </w:abstractNum>
   <w:abstractNum w:abstractNumId="14" w15:restartNumberingAfterBreak="0">
+    <w:nsid w:val="37656133"/>
+    <w:multiLevelType w:val="multilevel"/>
+    <w:tmpl w:val="647EA0CA"/>
+    <w:lvl w:ilvl="0">
+      <w:start w:val="1"/>
+      <w:numFmt w:val="bullet"/>
+      <w:lvlText w:val=""/>
+      <w:lvlJc w:val="left"/>
+      <w:pPr>
+        <w:tabs>
+          <w:tab w:val="num" w:pos="720"/>
+        </w:tabs>
+        <w:ind w:left="720" w:hanging="360"/>
+      </w:pPr>
+      <w:rPr>
+        <w:rFonts w:ascii="Symbol" w:hAnsi="Symbol" w:hint="default"/>
+        <w:sz w:val="20"/>
+      </w:rPr>
+    </w:lvl>
+    <w:lvl w:ilvl="1" w:tentative="1">
+      <w:start w:val="1"/>
+      <w:numFmt w:val="bullet"/>
+      <w:lvlText w:val="o"/>
+      <w:lvlJc w:val="left"/>
+      <w:pPr>
+        <w:tabs>
+          <w:tab w:val="num" w:pos="1440"/>
+        </w:tabs>
+        <w:ind w:left="1440" w:hanging="360"/>
+      </w:pPr>
+      <w:rPr>
+        <w:rFonts w:ascii="Courier New" w:hAnsi="Courier New" w:hint="default"/>
+        <w:sz w:val="20"/>
+      </w:rPr>
+    </w:lvl>
+    <w:lvl w:ilvl="2" w:tentative="1">
+      <w:start w:val="1"/>
+      <w:numFmt w:val="bullet"/>
+      <w:lvlText w:val=""/>
+      <w:lvlJc w:val="left"/>
+      <w:pPr>
+        <w:tabs>
+          <w:tab w:val="num" w:pos="2160"/>
+        </w:tabs>
+        <w:ind w:left="2160" w:hanging="360"/>
+      </w:pPr>
+      <w:rPr>
+        <w:rFonts w:ascii="Wingdings" w:hAnsi="Wingdings" w:hint="default"/>
+        <w:sz w:val="20"/>
+      </w:rPr>
+    </w:lvl>
+    <w:lvl w:ilvl="3" w:tentative="1">
+      <w:start w:val="1"/>
+      <w:numFmt w:val="bullet"/>
+      <w:lvlText w:val=""/>
+      <w:lvlJc w:val="left"/>
+      <w:pPr>
+        <w:tabs>
+          <w:tab w:val="num" w:pos="2880"/>
+        </w:tabs>
+        <w:ind w:left="2880" w:hanging="360"/>
+      </w:pPr>
+      <w:rPr>
+        <w:rFonts w:ascii="Wingdings" w:hAnsi="Wingdings" w:hint="default"/>
+        <w:sz w:val="20"/>
+      </w:rPr>
+    </w:lvl>
+    <w:lvl w:ilvl="4" w:tentative="1">
+      <w:start w:val="1"/>
+      <w:numFmt w:val="bullet"/>
+      <w:lvlText w:val=""/>
+      <w:lvlJc w:val="left"/>
+      <w:pPr>
+        <w:tabs>
+          <w:tab w:val="num" w:pos="3600"/>
+        </w:tabs>
+        <w:ind w:left="3600" w:hanging="360"/>
+      </w:pPr>
+      <w:rPr>
+        <w:rFonts w:ascii="Wingdings" w:hAnsi="Wingdings" w:hint="default"/>
+        <w:sz w:val="20"/>
+      </w:rPr>
+    </w:lvl>
+    <w:lvl w:ilvl="5" w:tentative="1">
+      <w:start w:val="1"/>
+      <w:numFmt w:val="bullet"/>
+      <w:lvlText w:val=""/>
+      <w:lvlJc w:val="left"/>
+      <w:pPr>
+        <w:tabs>
+          <w:tab w:val="num" w:pos="4320"/>
+        </w:tabs>
+        <w:ind w:left="4320" w:hanging="360"/>
+      </w:pPr>
+      <w:rPr>
+        <w:rFonts w:ascii="Wingdings" w:hAnsi="Wingdings" w:hint="default"/>
+        <w:sz w:val="20"/>
+      </w:rPr>
+    </w:lvl>
+    <w:lvl w:ilvl="6" w:tentative="1">
+      <w:start w:val="1"/>
+      <w:numFmt w:val="bullet"/>
+      <w:lvlText w:val=""/>
+      <w:lvlJc w:val="left"/>
+      <w:pPr>
+        <w:tabs>
+          <w:tab w:val="num" w:pos="5040"/>
+        </w:tabs>
+        <w:ind w:left="5040" w:hanging="360"/>
+      </w:pPr>
+      <w:rPr>
+        <w:rFonts w:ascii="Wingdings" w:hAnsi="Wingdings" w:hint="default"/>
+        <w:sz w:val="20"/>
+      </w:rPr>
+    </w:lvl>
+    <w:lvl w:ilvl="7" w:tentative="1">
+      <w:start w:val="1"/>
+      <w:numFmt w:val="bullet"/>
+      <w:lvlText w:val=""/>
+      <w:lvlJc w:val="left"/>
+      <w:pPr>
+        <w:tabs>
+          <w:tab w:val="num" w:pos="5760"/>
+        </w:tabs>
+        <w:ind w:left="5760" w:hanging="360"/>
+      </w:pPr>
+      <w:rPr>
+        <w:rFonts w:ascii="Wingdings" w:hAnsi="Wingdings" w:hint="default"/>
+        <w:sz w:val="20"/>
+      </w:rPr>
+    </w:lvl>
+    <w:lvl w:ilvl="8" w:tentative="1">
+      <w:start w:val="1"/>
+      <w:numFmt w:val="bullet"/>
+      <w:lvlText w:val=""/>
+      <w:lvlJc w:val="left"/>
+      <w:pPr>
+        <w:tabs>
+          <w:tab w:val="num" w:pos="6480"/>
+        </w:tabs>
+        <w:ind w:left="6480" w:hanging="360"/>
+      </w:pPr>
+      <w:rPr>
+        <w:rFonts w:ascii="Wingdings" w:hAnsi="Wingdings" w:hint="default"/>
+        <w:sz w:val="20"/>
+      </w:rPr>
+    </w:lvl>
+  </w:abstractNum>
+  <w:abstractNum w:abstractNumId="15" w15:restartNumberingAfterBreak="0">
+    <w:nsid w:val="38502621"/>
+    <w:multiLevelType w:val="multilevel"/>
+    <w:tmpl w:val="E0BC45F6"/>
+    <w:lvl w:ilvl="0">
+      <w:start w:val="1"/>
+      <w:numFmt w:val="bullet"/>
+      <w:lvlText w:val=""/>
+      <w:lvlJc w:val="left"/>
+      <w:pPr>
+        <w:tabs>
+          <w:tab w:val="num" w:pos="720"/>
+        </w:tabs>
+        <w:ind w:left="720" w:hanging="360"/>
+      </w:pPr>
+      <w:rPr>
+        <w:rFonts w:ascii="Symbol" w:hAnsi="Symbol" w:hint="default"/>
+        <w:sz w:val="20"/>
+      </w:rPr>
+    </w:lvl>
+    <w:lvl w:ilvl="1" w:tentative="1">
+      <w:start w:val="1"/>
+      <w:numFmt w:val="bullet"/>
+      <w:lvlText w:val="o"/>
+      <w:lvlJc w:val="left"/>
+      <w:pPr>
+        <w:tabs>
+          <w:tab w:val="num" w:pos="1440"/>
+        </w:tabs>
+        <w:ind w:left="1440" w:hanging="360"/>
+      </w:pPr>
+      <w:rPr>
+        <w:rFonts w:ascii="Courier New" w:hAnsi="Courier New" w:hint="default"/>
+        <w:sz w:val="20"/>
+      </w:rPr>
+    </w:lvl>
+    <w:lvl w:ilvl="2" w:tentative="1">
+      <w:start w:val="1"/>
+      <w:numFmt w:val="bullet"/>
+      <w:lvlText w:val=""/>
+      <w:lvlJc w:val="left"/>
+      <w:pPr>
+        <w:tabs>
+          <w:tab w:val="num" w:pos="2160"/>
+        </w:tabs>
+        <w:ind w:left="2160" w:hanging="360"/>
+      </w:pPr>
+      <w:rPr>
+        <w:rFonts w:ascii="Wingdings" w:hAnsi="Wingdings" w:hint="default"/>
+        <w:sz w:val="20"/>
+      </w:rPr>
+    </w:lvl>
+    <w:lvl w:ilvl="3" w:tentative="1">
+      <w:start w:val="1"/>
+      <w:numFmt w:val="bullet"/>
+      <w:lvlText w:val=""/>
+      <w:lvlJc w:val="left"/>
+      <w:pPr>
+        <w:tabs>
+          <w:tab w:val="num" w:pos="2880"/>
+        </w:tabs>
+        <w:ind w:left="2880" w:hanging="360"/>
+      </w:pPr>
+      <w:rPr>
+        <w:rFonts w:ascii="Wingdings" w:hAnsi="Wingdings" w:hint="default"/>
+        <w:sz w:val="20"/>
+      </w:rPr>
+    </w:lvl>
+    <w:lvl w:ilvl="4" w:tentative="1">
+      <w:start w:val="1"/>
+      <w:numFmt w:val="bullet"/>
+      <w:lvlText w:val=""/>
+      <w:lvlJc w:val="left"/>
+      <w:pPr>
+        <w:tabs>
+          <w:tab w:val="num" w:pos="3600"/>
+        </w:tabs>
+        <w:ind w:left="3600" w:hanging="360"/>
+      </w:pPr>
+      <w:rPr>
+        <w:rFonts w:ascii="Wingdings" w:hAnsi="Wingdings" w:hint="default"/>
+        <w:sz w:val="20"/>
+      </w:rPr>
+    </w:lvl>
+    <w:lvl w:ilvl="5" w:tentative="1">
+      <w:start w:val="1"/>
+      <w:numFmt w:val="bullet"/>
+      <w:lvlText w:val=""/>
+      <w:lvlJc w:val="left"/>
+      <w:pPr>
+        <w:tabs>
+          <w:tab w:val="num" w:pos="4320"/>
+        </w:tabs>
+        <w:ind w:left="4320" w:hanging="360"/>
+      </w:pPr>
+      <w:rPr>
+        <w:rFonts w:ascii="Wingdings" w:hAnsi="Wingdings" w:hint="default"/>
+        <w:sz w:val="20"/>
+      </w:rPr>
+    </w:lvl>
+    <w:lvl w:ilvl="6" w:tentative="1">
+      <w:start w:val="1"/>
+      <w:numFmt w:val="bullet"/>
+      <w:lvlText w:val=""/>
+      <w:lvlJc w:val="left"/>
+      <w:pPr>
+        <w:tabs>
+          <w:tab w:val="num" w:pos="5040"/>
+        </w:tabs>
+        <w:ind w:left="5040" w:hanging="360"/>
+      </w:pPr>
+      <w:rPr>
+        <w:rFonts w:ascii="Wingdings" w:hAnsi="Wingdings" w:hint="default"/>
+        <w:sz w:val="20"/>
+      </w:rPr>
+    </w:lvl>
+    <w:lvl w:ilvl="7" w:tentative="1">
+      <w:start w:val="1"/>
+      <w:numFmt w:val="bullet"/>
+      <w:lvlText w:val=""/>
+      <w:lvlJc w:val="left"/>
+      <w:pPr>
+        <w:tabs>
+          <w:tab w:val="num" w:pos="5760"/>
+        </w:tabs>
+        <w:ind w:left="5760" w:hanging="360"/>
+      </w:pPr>
+      <w:rPr>
+        <w:rFonts w:ascii="Wingdings" w:hAnsi="Wingdings" w:hint="default"/>
+        <w:sz w:val="20"/>
+      </w:rPr>
+    </w:lvl>
+    <w:lvl w:ilvl="8" w:tentative="1">
+      <w:start w:val="1"/>
+      <w:numFmt w:val="bullet"/>
+      <w:lvlText w:val=""/>
+      <w:lvlJc w:val="left"/>
+      <w:pPr>
+        <w:tabs>
+          <w:tab w:val="num" w:pos="6480"/>
+        </w:tabs>
+        <w:ind w:left="6480" w:hanging="360"/>
+      </w:pPr>
+      <w:rPr>
+        <w:rFonts w:ascii="Wingdings" w:hAnsi="Wingdings" w:hint="default"/>
+        <w:sz w:val="20"/>
+      </w:rPr>
+    </w:lvl>
+  </w:abstractNum>
+  <w:abstractNum w:abstractNumId="16" w15:restartNumberingAfterBreak="0">
     <w:nsid w:val="41DD6F3F"/>
     <w:multiLevelType w:val="multilevel"/>
     <w:tmpl w:val="3C5ABFA8"/>
@@ -4227,7 +4761,7 @@
       </w:rPr>
     </w:lvl>
   </w:abstractNum>
-  <w:abstractNum w:abstractNumId="15" w15:restartNumberingAfterBreak="0">
+  <w:abstractNum w:abstractNumId="17" w15:restartNumberingAfterBreak="0">
     <w:nsid w:val="483313AC"/>
     <w:multiLevelType w:val="multilevel"/>
     <w:tmpl w:val="E0EA1C9A"/>
@@ -4376,7 +4910,7 @@
       </w:rPr>
     </w:lvl>
   </w:abstractNum>
-  <w:abstractNum w:abstractNumId="16" w15:restartNumberingAfterBreak="0">
+  <w:abstractNum w:abstractNumId="18" w15:restartNumberingAfterBreak="0">
     <w:nsid w:val="4F6E62D0"/>
     <w:multiLevelType w:val="multilevel"/>
     <w:tmpl w:val="3F40EE60"/>
@@ -4525,7 +5059,7 @@
       </w:rPr>
     </w:lvl>
   </w:abstractNum>
-  <w:abstractNum w:abstractNumId="17" w15:restartNumberingAfterBreak="0">
+  <w:abstractNum w:abstractNumId="19" w15:restartNumberingAfterBreak="0">
     <w:nsid w:val="4F77443A"/>
     <w:multiLevelType w:val="multilevel"/>
     <w:tmpl w:val="30C689C4"/>
@@ -4674,7 +5208,7 @@
       </w:rPr>
     </w:lvl>
   </w:abstractNum>
-  <w:abstractNum w:abstractNumId="18" w15:restartNumberingAfterBreak="0">
+  <w:abstractNum w:abstractNumId="20" w15:restartNumberingAfterBreak="0">
     <w:nsid w:val="54D358E3"/>
     <w:multiLevelType w:val="multilevel"/>
     <w:tmpl w:val="8A600648"/>
@@ -4823,7 +5357,7 @@
       </w:rPr>
     </w:lvl>
   </w:abstractNum>
-  <w:abstractNum w:abstractNumId="19" w15:restartNumberingAfterBreak="0">
+  <w:abstractNum w:abstractNumId="21" w15:restartNumberingAfterBreak="0">
     <w:nsid w:val="60FA1967"/>
     <w:multiLevelType w:val="multilevel"/>
     <w:tmpl w:val="730E6BF0"/>
@@ -4972,7 +5506,156 @@
       </w:rPr>
     </w:lvl>
   </w:abstractNum>
-  <w:abstractNum w:abstractNumId="20" w15:restartNumberingAfterBreak="0">
+  <w:abstractNum w:abstractNumId="22" w15:restartNumberingAfterBreak="0">
+    <w:nsid w:val="697751AA"/>
+    <w:multiLevelType w:val="multilevel"/>
+    <w:tmpl w:val="50E6E8E6"/>
+    <w:lvl w:ilvl="0">
+      <w:start w:val="1"/>
+      <w:numFmt w:val="bullet"/>
+      <w:lvlText w:val=""/>
+      <w:lvlJc w:val="left"/>
+      <w:pPr>
+        <w:tabs>
+          <w:tab w:val="num" w:pos="720"/>
+        </w:tabs>
+        <w:ind w:left="720" w:hanging="360"/>
+      </w:pPr>
+      <w:rPr>
+        <w:rFonts w:ascii="Symbol" w:hAnsi="Symbol" w:hint="default"/>
+        <w:sz w:val="20"/>
+      </w:rPr>
+    </w:lvl>
+    <w:lvl w:ilvl="1" w:tentative="1">
+      <w:start w:val="1"/>
+      <w:numFmt w:val="bullet"/>
+      <w:lvlText w:val="o"/>
+      <w:lvlJc w:val="left"/>
+      <w:pPr>
+        <w:tabs>
+          <w:tab w:val="num" w:pos="1440"/>
+        </w:tabs>
+        <w:ind w:left="1440" w:hanging="360"/>
+      </w:pPr>
+      <w:rPr>
+        <w:rFonts w:ascii="Courier New" w:hAnsi="Courier New" w:hint="default"/>
+        <w:sz w:val="20"/>
+      </w:rPr>
+    </w:lvl>
+    <w:lvl w:ilvl="2" w:tentative="1">
+      <w:start w:val="1"/>
+      <w:numFmt w:val="bullet"/>
+      <w:lvlText w:val=""/>
+      <w:lvlJc w:val="left"/>
+      <w:pPr>
+        <w:tabs>
+          <w:tab w:val="num" w:pos="2160"/>
+        </w:tabs>
+        <w:ind w:left="2160" w:hanging="360"/>
+      </w:pPr>
+      <w:rPr>
+        <w:rFonts w:ascii="Wingdings" w:hAnsi="Wingdings" w:hint="default"/>
+        <w:sz w:val="20"/>
+      </w:rPr>
+    </w:lvl>
+    <w:lvl w:ilvl="3" w:tentative="1">
+      <w:start w:val="1"/>
+      <w:numFmt w:val="bullet"/>
+      <w:lvlText w:val=""/>
+      <w:lvlJc w:val="left"/>
+      <w:pPr>
+        <w:tabs>
+          <w:tab w:val="num" w:pos="2880"/>
+        </w:tabs>
+        <w:ind w:left="2880" w:hanging="360"/>
+      </w:pPr>
+      <w:rPr>
+        <w:rFonts w:ascii="Wingdings" w:hAnsi="Wingdings" w:hint="default"/>
+        <w:sz w:val="20"/>
+      </w:rPr>
+    </w:lvl>
+    <w:lvl w:ilvl="4" w:tentative="1">
+      <w:start w:val="1"/>
+      <w:numFmt w:val="bullet"/>
+      <w:lvlText w:val=""/>
+      <w:lvlJc w:val="left"/>
+      <w:pPr>
+        <w:tabs>
+          <w:tab w:val="num" w:pos="3600"/>
+        </w:tabs>
+        <w:ind w:left="3600" w:hanging="360"/>
+      </w:pPr>
+      <w:rPr>
+        <w:rFonts w:ascii="Wingdings" w:hAnsi="Wingdings" w:hint="default"/>
+        <w:sz w:val="20"/>
+      </w:rPr>
+    </w:lvl>
+    <w:lvl w:ilvl="5" w:tentative="1">
+      <w:start w:val="1"/>
+      <w:numFmt w:val="bullet"/>
+      <w:lvlText w:val=""/>
+      <w:lvlJc w:val="left"/>
+      <w:pPr>
+        <w:tabs>
+          <w:tab w:val="num" w:pos="4320"/>
+        </w:tabs>
+        <w:ind w:left="4320" w:hanging="360"/>
+      </w:pPr>
+      <w:rPr>
+        <w:rFonts w:ascii="Wingdings" w:hAnsi="Wingdings" w:hint="default"/>
+        <w:sz w:val="20"/>
+      </w:rPr>
+    </w:lvl>
+    <w:lvl w:ilvl="6" w:tentative="1">
+      <w:start w:val="1"/>
+      <w:numFmt w:val="bullet"/>
+      <w:lvlText w:val=""/>
+      <w:lvlJc w:val="left"/>
+      <w:pPr>
+        <w:tabs>
+          <w:tab w:val="num" w:pos="5040"/>
+        </w:tabs>
+        <w:ind w:left="5040" w:hanging="360"/>
+      </w:pPr>
+      <w:rPr>
+        <w:rFonts w:ascii="Wingdings" w:hAnsi="Wingdings" w:hint="default"/>
+        <w:sz w:val="20"/>
+      </w:rPr>
+    </w:lvl>
+    <w:lvl w:ilvl="7" w:tentative="1">
+      <w:start w:val="1"/>
+      <w:numFmt w:val="bullet"/>
+      <w:lvlText w:val=""/>
+      <w:lvlJc w:val="left"/>
+      <w:pPr>
+        <w:tabs>
+          <w:tab w:val="num" w:pos="5760"/>
+        </w:tabs>
+        <w:ind w:left="5760" w:hanging="360"/>
+      </w:pPr>
+      <w:rPr>
+        <w:rFonts w:ascii="Wingdings" w:hAnsi="Wingdings" w:hint="default"/>
+        <w:sz w:val="20"/>
+      </w:rPr>
+    </w:lvl>
+    <w:lvl w:ilvl="8" w:tentative="1">
+      <w:start w:val="1"/>
+      <w:numFmt w:val="bullet"/>
+      <w:lvlText w:val=""/>
+      <w:lvlJc w:val="left"/>
+      <w:pPr>
+        <w:tabs>
+          <w:tab w:val="num" w:pos="6480"/>
+        </w:tabs>
+        <w:ind w:left="6480" w:hanging="360"/>
+      </w:pPr>
+      <w:rPr>
+        <w:rFonts w:ascii="Wingdings" w:hAnsi="Wingdings" w:hint="default"/>
+        <w:sz w:val="20"/>
+      </w:rPr>
+    </w:lvl>
+  </w:abstractNum>
+  <w:abstractNum w:abstractNumId="23" w15:restartNumberingAfterBreak="0">
     <w:nsid w:val="6B4625EE"/>
     <w:multiLevelType w:val="multilevel"/>
     <w:tmpl w:val="842604C4"/>
@@ -5121,7 +5804,7 @@
       </w:rPr>
     </w:lvl>
   </w:abstractNum>
-  <w:abstractNum w:abstractNumId="21" w15:restartNumberingAfterBreak="0">
+  <w:abstractNum w:abstractNumId="24" w15:restartNumberingAfterBreak="0">
     <w:nsid w:val="6CBB1135"/>
     <w:multiLevelType w:val="multilevel"/>
     <w:tmpl w:val="8E08751C"/>
@@ -5270,7 +5953,7 @@
       </w:rPr>
     </w:lvl>
   </w:abstractNum>
-  <w:abstractNum w:abstractNumId="22" w15:restartNumberingAfterBreak="0">
+  <w:abstractNum w:abstractNumId="25" w15:restartNumberingAfterBreak="0">
     <w:nsid w:val="73025E03"/>
     <w:multiLevelType w:val="multilevel"/>
     <w:tmpl w:val="A0C89A0C"/>
@@ -5419,7 +6102,7 @@
       </w:rPr>
     </w:lvl>
   </w:abstractNum>
-  <w:abstractNum w:abstractNumId="23" w15:restartNumberingAfterBreak="0">
+  <w:abstractNum w:abstractNumId="26" w15:restartNumberingAfterBreak="0">
     <w:nsid w:val="76A67E59"/>
     <w:multiLevelType w:val="multilevel"/>
     <w:tmpl w:val="F8F0D19C"/>
@@ -5568,7 +6251,156 @@
       </w:rPr>
     </w:lvl>
   </w:abstractNum>
-  <w:abstractNum w:abstractNumId="24" w15:restartNumberingAfterBreak="0">
+  <w:abstractNum w:abstractNumId="27" w15:restartNumberingAfterBreak="0">
+    <w:nsid w:val="7B025FD0"/>
+    <w:multiLevelType w:val="multilevel"/>
+    <w:tmpl w:val="E9563A56"/>
+    <w:lvl w:ilvl="0">
+      <w:start w:val="1"/>
+      <w:numFmt w:val="bullet"/>
+      <w:lvlText w:val=""/>
+      <w:lvlJc w:val="left"/>
+      <w:pPr>
+        <w:tabs>
+          <w:tab w:val="num" w:pos="720"/>
+        </w:tabs>
+        <w:ind w:left="720" w:hanging="360"/>
+      </w:pPr>
+      <w:rPr>
+        <w:rFonts w:ascii="Symbol" w:hAnsi="Symbol" w:hint="default"/>
+        <w:sz w:val="20"/>
+      </w:rPr>
+    </w:lvl>
+    <w:lvl w:ilvl="1" w:tentative="1">
+      <w:start w:val="1"/>
+      <w:numFmt w:val="bullet"/>
+      <w:lvlText w:val="o"/>
+      <w:lvlJc w:val="left"/>
+      <w:pPr>
+        <w:tabs>
+          <w:tab w:val="num" w:pos="1440"/>
+        </w:tabs>
+        <w:ind w:left="1440" w:hanging="360"/>
+      </w:pPr>
+      <w:rPr>
+        <w:rFonts w:ascii="Courier New" w:hAnsi="Courier New" w:hint="default"/>
+        <w:sz w:val="20"/>
+      </w:rPr>
+    </w:lvl>
+    <w:lvl w:ilvl="2" w:tentative="1">
+      <w:start w:val="1"/>
+      <w:numFmt w:val="bullet"/>
+      <w:lvlText w:val=""/>
+      <w:lvlJc w:val="left"/>
+      <w:pPr>
+        <w:tabs>
+          <w:tab w:val="num" w:pos="2160"/>
+        </w:tabs>
+        <w:ind w:left="2160" w:hanging="360"/>
+      </w:pPr>
+      <w:rPr>
+        <w:rFonts w:ascii="Wingdings" w:hAnsi="Wingdings" w:hint="default"/>
+        <w:sz w:val="20"/>
+      </w:rPr>
+    </w:lvl>
+    <w:lvl w:ilvl="3" w:tentative="1">
+      <w:start w:val="1"/>
+      <w:numFmt w:val="bullet"/>
+      <w:lvlText w:val=""/>
+      <w:lvlJc w:val="left"/>
+      <w:pPr>
+        <w:tabs>
+          <w:tab w:val="num" w:pos="2880"/>
+        </w:tabs>
+        <w:ind w:left="2880" w:hanging="360"/>
+      </w:pPr>
+      <w:rPr>
+        <w:rFonts w:ascii="Wingdings" w:hAnsi="Wingdings" w:hint="default"/>
+        <w:sz w:val="20"/>
+      </w:rPr>
+    </w:lvl>
+    <w:lvl w:ilvl="4" w:tentative="1">
+      <w:start w:val="1"/>
+      <w:numFmt w:val="bullet"/>
+      <w:lvlText w:val=""/>
+      <w:lvlJc w:val="left"/>
+      <w:pPr>
+        <w:tabs>
+          <w:tab w:val="num" w:pos="3600"/>
+        </w:tabs>
+        <w:ind w:left="3600" w:hanging="360"/>
+      </w:pPr>
+      <w:rPr>
+        <w:rFonts w:ascii="Wingdings" w:hAnsi="Wingdings" w:hint="default"/>
+        <w:sz w:val="20"/>
+      </w:rPr>
+    </w:lvl>
+    <w:lvl w:ilvl="5" w:tentative="1">
+      <w:start w:val="1"/>
+      <w:numFmt w:val="bullet"/>
+      <w:lvlText w:val=""/>
+      <w:lvlJc w:val="left"/>
+      <w:pPr>
+        <w:tabs>
+          <w:tab w:val="num" w:pos="4320"/>
+        </w:tabs>
+        <w:ind w:left="4320" w:hanging="360"/>
+      </w:pPr>
+      <w:rPr>
+        <w:rFonts w:ascii="Wingdings" w:hAnsi="Wingdings" w:hint="default"/>
+        <w:sz w:val="20"/>
+      </w:rPr>
+    </w:lvl>
+    <w:lvl w:ilvl="6" w:tentative="1">
+      <w:start w:val="1"/>
+      <w:numFmt w:val="bullet"/>
+      <w:lvlText w:val=""/>
+      <w:lvlJc w:val="left"/>
+      <w:pPr>
+        <w:tabs>
+          <w:tab w:val="num" w:pos="5040"/>
+        </w:tabs>
+        <w:ind w:left="5040" w:hanging="360"/>
+      </w:pPr>
+      <w:rPr>
+        <w:rFonts w:ascii="Wingdings" w:hAnsi="Wingdings" w:hint="default"/>
+        <w:sz w:val="20"/>
+      </w:rPr>
+    </w:lvl>
+    <w:lvl w:ilvl="7" w:tentative="1">
+      <w:start w:val="1"/>
+      <w:numFmt w:val="bullet"/>
+      <w:lvlText w:val=""/>
+      <w:lvlJc w:val="left"/>
+      <w:pPr>
+        <w:tabs>
+          <w:tab w:val="num" w:pos="5760"/>
+        </w:tabs>
+        <w:ind w:left="5760" w:hanging="360"/>
+      </w:pPr>
+      <w:rPr>
+        <w:rFonts w:ascii="Wingdings" w:hAnsi="Wingdings" w:hint="default"/>
+        <w:sz w:val="20"/>
+      </w:rPr>
+    </w:lvl>
+    <w:lvl w:ilvl="8" w:tentative="1">
+      <w:start w:val="1"/>
+      <w:numFmt w:val="bullet"/>
+      <w:lvlText w:val=""/>
+      <w:lvlJc w:val="left"/>
+      <w:pPr>
+        <w:tabs>
+          <w:tab w:val="num" w:pos="6480"/>
+        </w:tabs>
+        <w:ind w:left="6480" w:hanging="360"/>
+      </w:pPr>
+      <w:rPr>
+        <w:rFonts w:ascii="Wingdings" w:hAnsi="Wingdings" w:hint="default"/>
+        <w:sz w:val="20"/>
+      </w:rPr>
+    </w:lvl>
+  </w:abstractNum>
+  <w:abstractNum w:abstractNumId="28" w15:restartNumberingAfterBreak="0">
     <w:nsid w:val="7B8C0E71"/>
     <w:multiLevelType w:val="multilevel"/>
     <w:tmpl w:val="844E0636"/>
@@ -5717,7 +6549,7 @@
       </w:rPr>
     </w:lvl>
   </w:abstractNum>
-  <w:abstractNum w:abstractNumId="25" w15:restartNumberingAfterBreak="0">
+  <w:abstractNum w:abstractNumId="29" w15:restartNumberingAfterBreak="0">
     <w:nsid w:val="7F2D42A7"/>
     <w:multiLevelType w:val="multilevel"/>
     <w:tmpl w:val="96582386"/>
@@ -5867,19 +6699,19 @@
     </w:lvl>
   </w:abstractNum>
   <w:num w:numId="1">
-    <w:abstractNumId w:val="16"/>
+    <w:abstractNumId w:val="18"/>
   </w:num>
   <w:num w:numId="2">
-    <w:abstractNumId w:val="15"/>
+    <w:abstractNumId w:val="17"/>
   </w:num>
   <w:num w:numId="3">
-    <w:abstractNumId w:val="18"/>
+    <w:abstractNumId w:val="20"/>
   </w:num>
   <w:num w:numId="4">
     <w:abstractNumId w:val="10"/>
   </w:num>
   <w:num w:numId="5">
-    <w:abstractNumId w:val="20"/>
+    <w:abstractNumId w:val="23"/>
   </w:num>
   <w:num w:numId="6">
     <w:abstractNumId w:val="2"/>
@@ -5897,28 +6729,28 @@
     <w:abstractNumId w:val="3"/>
   </w:num>
   <w:num w:numId="11">
-    <w:abstractNumId w:val="23"/>
+    <w:abstractNumId w:val="26"/>
   </w:num>
   <w:num w:numId="12">
-    <w:abstractNumId w:val="24"/>
+    <w:abstractNumId w:val="28"/>
   </w:num>
   <w:num w:numId="13">
-    <w:abstractNumId w:val="22"/>
+    <w:abstractNumId w:val="25"/>
   </w:num>
   <w:num w:numId="14">
     <w:abstractNumId w:val="8"/>
   </w:num>
   <w:num w:numId="15">
-    <w:abstractNumId w:val="21"/>
+    <w:abstractNumId w:val="24"/>
   </w:num>
   <w:num w:numId="16">
     <w:abstractNumId w:val="9"/>
   </w:num>
   <w:num w:numId="17">
-    <w:abstractNumId w:val="17"/>
+    <w:abstractNumId w:val="19"/>
   </w:num>
   <w:num w:numId="18">
-    <w:abstractNumId w:val="19"/>
+    <w:abstractNumId w:val="21"/>
   </w:num>
   <w:num w:numId="19">
     <w:abstractNumId w:val="11"/>
@@ -5927,7 +6759,7 @@
     <w:abstractNumId w:val="6"/>
   </w:num>
   <w:num w:numId="21">
-    <w:abstractNumId w:val="25"/>
+    <w:abstractNumId w:val="29"/>
   </w:num>
   <w:num w:numId="22">
     <w:abstractNumId w:val="1"/>
@@ -5939,16 +6771,28 @@
     <w:abstractNumId w:val="7"/>
   </w:num>
   <w:num w:numId="25">
-    <w:abstractNumId w:val="14"/>
+    <w:abstractNumId w:val="16"/>
   </w:num>
   <w:num w:numId="26">
     <w:abstractNumId w:val="4"/>
+  </w:num>
+  <w:num w:numId="27">
+    <w:abstractNumId w:val="27"/>
+  </w:num>
+  <w:num w:numId="28">
+    <w:abstractNumId w:val="15"/>
+  </w:num>
+  <w:num w:numId="29">
+    <w:abstractNumId w:val="14"/>
+  </w:num>
+  <w:num w:numId="30">
+    <w:abstractNumId w:val="22"/>
   </w:num>
 </w:numbering>
 </file>
 
 <file path=word/styles.xml><?xml version="1.0" encoding="utf-8"?>
-<w:styles xmlns:mc="http://schemas.openxmlformats.org/markup-compatibility/2006" xmlns:r="http://schemas.openxmlformats.org/officeDocument/2006/relationships" xmlns:w="http://schemas.openxmlformats.org/wordprocessingml/2006/main" xmlns:w14="http://schemas.microsoft.com/office/word/2010/wordml" xmlns:w15="http://schemas.microsoft.com/office/word/2012/wordml" xmlns:w16cid="http://schemas.microsoft.com/office/word/2016/wordml/cid" xmlns:w16se="http://schemas.microsoft.com/office/word/2015/wordml/symex" mc:Ignorable="w14 w15 w16se w16cid">
+<w:styles xmlns:mc="http://schemas.openxmlformats.org/markup-compatibility/2006" xmlns:r="http://schemas.openxmlformats.org/officeDocument/2006/relationships" xmlns:w="http://schemas.openxmlformats.org/wordprocessingml/2006/main" xmlns:w14="http://schemas.microsoft.com/office/word/2010/wordml" xmlns:w15="http://schemas.microsoft.com/office/word/2012/wordml" xmlns:w16cex="http://schemas.microsoft.com/office/word/2018/wordml/cex" xmlns:w16cid="http://schemas.microsoft.com/office/word/2016/wordml/cid" xmlns:w16="http://schemas.microsoft.com/office/word/2018/wordml" xmlns:w16se="http://schemas.microsoft.com/office/word/2015/wordml/symex" mc:Ignorable="w14 w15 w16se w16cid w16 w16cex">
   <w:docDefaults>
     <w:rPrDefault>
       <w:rPr>
@@ -5964,7 +6808,7 @@
       </w:pPr>
     </w:pPrDefault>
   </w:docDefaults>
-  <w:latentStyles w:defLockedState="0" w:defUIPriority="99" w:defSemiHidden="0" w:defUnhideWhenUsed="0" w:defQFormat="0" w:count="377">
+  <w:latentStyles w:defLockedState="0" w:defUIPriority="99" w:defSemiHidden="0" w:defUnhideWhenUsed="0" w:defQFormat="0" w:count="376">
     <w:lsdException w:name="Normal" w:uiPriority="0" w:qFormat="1"/>
     <w:lsdException w:name="heading 1" w:uiPriority="9" w:qFormat="1"/>
     <w:lsdException w:name="heading 2" w:semiHidden="1" w:uiPriority="9" w:unhideWhenUsed="1" w:qFormat="1"/>
@@ -6341,7 +7185,6 @@
     <w:lsdException w:name="Hashtag" w:semiHidden="1" w:unhideWhenUsed="1"/>
     <w:lsdException w:name="Unresolved Mention" w:semiHidden="1" w:unhideWhenUsed="1"/>
     <w:lsdException w:name="Smart Link" w:semiHidden="1" w:unhideWhenUsed="1"/>
-    <w:lsdException w:name="Smart Link Error" w:semiHidden="1" w:unhideWhenUsed="1"/>
   </w:latentStyles>
   <w:style w:type="paragraph" w:default="1" w:styleId="Normal">
     <w:name w:val="Normal"/>
